--- a/Assignment_1.docx
+++ b/Assignment_1.docx
@@ -14,6 +14,9 @@
     </w:p>
     <w:p>
       <w:r>
+        <w:rPr>
+          <w:noProof/>
+        </w:rPr>
         <w:drawing>
           <wp:inline distT="0" distB="0" distL="0" distR="0" wp14:anchorId="64CB0E63" wp14:editId="5E81E915">
             <wp:extent cx="5943600" cy="1713230"/>
@@ -56,7 +59,94 @@
         <w:t>2)</w:t>
       </w:r>
     </w:p>
-    <w:p/>
+    <w:p>
+      <w:r>
+        <w:t>Example_1.py</w:t>
+      </w:r>
+    </w:p>
+    <w:p>
+      <w:r>
+        <w:drawing>
+          <wp:inline distT="0" distB="0" distL="0" distR="0" wp14:anchorId="53946DF6" wp14:editId="004B50A9">
+            <wp:extent cx="1409897" cy="1705213"/>
+            <wp:effectExtent l="0" t="0" r="0" b="9525"/>
+            <wp:docPr id="2" name="Picture 2" descr="A picture containing table&#10;&#10;Description automatically generated"/>
+            <wp:cNvGraphicFramePr>
+              <a:graphicFrameLocks xmlns:a="http://schemas.openxmlformats.org/drawingml/2006/main" noChangeAspect="1"/>
+            </wp:cNvGraphicFramePr>
+            <a:graphic xmlns:a="http://schemas.openxmlformats.org/drawingml/2006/main">
+              <a:graphicData uri="http://schemas.openxmlformats.org/drawingml/2006/picture">
+                <pic:pic xmlns:pic="http://schemas.openxmlformats.org/drawingml/2006/picture">
+                  <pic:nvPicPr>
+                    <pic:cNvPr id="2" name="Picture 2" descr="A picture containing table&#10;&#10;Description automatically generated"/>
+                    <pic:cNvPicPr/>
+                  </pic:nvPicPr>
+                  <pic:blipFill>
+                    <a:blip r:embed="rId5"/>
+                    <a:stretch>
+                      <a:fillRect/>
+                    </a:stretch>
+                  </pic:blipFill>
+                  <pic:spPr>
+                    <a:xfrm>
+                      <a:off x="0" y="0"/>
+                      <a:ext cx="1409897" cy="1705213"/>
+                    </a:xfrm>
+                    <a:prstGeom prst="rect">
+                      <a:avLst/>
+                    </a:prstGeom>
+                  </pic:spPr>
+                </pic:pic>
+              </a:graphicData>
+            </a:graphic>
+          </wp:inline>
+        </w:drawing>
+      </w:r>
+    </w:p>
+    <w:p>
+      <w:r>
+        <w:t>Example_2.py</w:t>
+      </w:r>
+    </w:p>
+    <w:p>
+      <w:r>
+        <w:drawing>
+          <wp:inline distT="0" distB="0" distL="0" distR="0" wp14:anchorId="086E460D" wp14:editId="09821254">
+            <wp:extent cx="1724266" cy="1228896"/>
+            <wp:effectExtent l="0" t="0" r="9525" b="0"/>
+            <wp:docPr id="4" name="Picture 4" descr="A picture containing text&#10;&#10;Description automatically generated"/>
+            <wp:cNvGraphicFramePr>
+              <a:graphicFrameLocks xmlns:a="http://schemas.openxmlformats.org/drawingml/2006/main" noChangeAspect="1"/>
+            </wp:cNvGraphicFramePr>
+            <a:graphic xmlns:a="http://schemas.openxmlformats.org/drawingml/2006/main">
+              <a:graphicData uri="http://schemas.openxmlformats.org/drawingml/2006/picture">
+                <pic:pic xmlns:pic="http://schemas.openxmlformats.org/drawingml/2006/picture">
+                  <pic:nvPicPr>
+                    <pic:cNvPr id="4" name="Picture 4" descr="A picture containing text&#10;&#10;Description automatically generated"/>
+                    <pic:cNvPicPr/>
+                  </pic:nvPicPr>
+                  <pic:blipFill>
+                    <a:blip r:embed="rId6"/>
+                    <a:stretch>
+                      <a:fillRect/>
+                    </a:stretch>
+                  </pic:blipFill>
+                  <pic:spPr>
+                    <a:xfrm>
+                      <a:off x="0" y="0"/>
+                      <a:ext cx="1724266" cy="1228896"/>
+                    </a:xfrm>
+                    <a:prstGeom prst="rect">
+                      <a:avLst/>
+                    </a:prstGeom>
+                  </pic:spPr>
+                </pic:pic>
+              </a:graphicData>
+            </a:graphic>
+          </wp:inline>
+        </w:drawing>
+      </w:r>
+    </w:p>
     <w:sectPr>
       <w:pgSz w:w="12240" w:h="15840"/>
       <w:pgMar w:top="1440" w:right="1440" w:bottom="1440" w:left="1440" w:header="720" w:footer="720" w:gutter="0"/>
